--- a/04_Manuscript/Manuscript_GC_20230623.docx
+++ b/04_Manuscript/Manuscript_GC_20230623.docx
@@ -3533,81 +3533,865 @@
     </w:p>
     <w:p>
       <w:pPr>
+        <w:spacing w:line="480" w:lineRule="auto"/>
+        <w:ind w:firstLine="720"/>
+        <w:rPr>
+          <w:rFonts w:cs="Arial"/>
+          <w:bCs/>
+          <w:color w:val="000000" w:themeColor="text1"/>
+          <w:sz w:val="24"/>
+          <w:szCs w:val="24"/>
+          <w14:textFill>
+            <w14:solidFill>
+              <w14:schemeClr w14:val="tx1"/>
+            </w14:solidFill>
+          </w14:textFill>
+        </w:rPr>
+      </w:pPr>
+      <w:r>
+        <w:rPr>
+          <w:rFonts w:hint="eastAsia" w:cs="Arial"/>
+          <w:bCs/>
+          <w:color w:val="auto"/>
+          <w:sz w:val="24"/>
+          <w:szCs w:val="24"/>
+        </w:rPr>
+        <w:t xml:space="preserve">Third, </w:t>
+      </w:r>
+      <w:r>
+        <w:rPr>
+          <w:rFonts w:hint="default" w:cs="Arial"/>
+          <w:bCs/>
+          <w:color w:val="auto"/>
+          <w:sz w:val="24"/>
+          <w:szCs w:val="24"/>
+          <w:lang w:val="en-US"/>
+        </w:rPr>
+        <w:t>ants</w:t>
+      </w:r>
+      <w:r>
+        <w:rPr>
+          <w:rFonts w:hint="eastAsia" w:cs="Arial"/>
+          <w:bCs/>
+          <w:color w:val="auto"/>
+          <w:sz w:val="24"/>
+          <w:szCs w:val="24"/>
+        </w:rPr>
+        <w:t xml:space="preserve"> need to be </w:t>
+      </w:r>
+      <w:r>
+        <w:rPr>
+          <w:rFonts w:hint="default" w:cs="Arial"/>
+          <w:bCs/>
+          <w:color w:val="auto"/>
+          <w:sz w:val="24"/>
+          <w:szCs w:val="24"/>
+          <w:lang w:val="en-US"/>
+        </w:rPr>
+        <w:t>capable of</w:t>
+      </w:r>
+      <w:r>
+        <w:rPr>
+          <w:rFonts w:hint="eastAsia" w:cs="Arial"/>
+          <w:bCs/>
+          <w:color w:val="auto"/>
+          <w:sz w:val="24"/>
+          <w:szCs w:val="24"/>
+        </w:rPr>
+        <w:t xml:space="preserve"> coloniz</w:t>
+      </w:r>
+      <w:r>
+        <w:rPr>
+          <w:rFonts w:hint="default" w:cs="Arial"/>
+          <w:bCs/>
+          <w:color w:val="auto"/>
+          <w:sz w:val="24"/>
+          <w:szCs w:val="24"/>
+          <w:lang w:val="en-US"/>
+        </w:rPr>
+        <w:t>ing</w:t>
+      </w:r>
+      <w:r>
+        <w:rPr>
+          <w:rFonts w:hint="eastAsia" w:cs="Arial"/>
+          <w:bCs/>
+          <w:color w:val="auto"/>
+          <w:sz w:val="24"/>
+          <w:szCs w:val="24"/>
+        </w:rPr>
+        <w:t xml:space="preserve"> </w:t>
+      </w:r>
+      <w:r>
+        <w:rPr>
+          <w:rFonts w:hint="default" w:cs="Arial"/>
+          <w:bCs/>
+          <w:color w:val="auto"/>
+          <w:sz w:val="24"/>
+          <w:szCs w:val="24"/>
+          <w:lang w:val="en-US"/>
+        </w:rPr>
+        <w:t xml:space="preserve">the vehicles </w:t>
+      </w:r>
+      <w:r>
+        <w:rPr>
+          <w:rFonts w:hint="eastAsia" w:cs="Arial"/>
+          <w:bCs/>
+          <w:color w:val="auto"/>
+          <w:sz w:val="24"/>
+          <w:szCs w:val="24"/>
+        </w:rPr>
+        <w:t>after mov</w:t>
+      </w:r>
+      <w:r>
+        <w:rPr>
+          <w:rFonts w:hint="default" w:cs="Arial"/>
+          <w:bCs/>
+          <w:color w:val="auto"/>
+          <w:sz w:val="24"/>
+          <w:szCs w:val="24"/>
+          <w:lang w:val="en-US"/>
+        </w:rPr>
+        <w:t>ing</w:t>
+      </w:r>
+      <w:r>
+        <w:rPr>
+          <w:rFonts w:hint="eastAsia" w:cs="Arial"/>
+          <w:bCs/>
+          <w:color w:val="auto"/>
+          <w:sz w:val="24"/>
+          <w:szCs w:val="24"/>
+        </w:rPr>
+        <w:t xml:space="preserve"> onto the</w:t>
+      </w:r>
+      <w:r>
+        <w:rPr>
+          <w:rFonts w:hint="default" w:cs="Arial"/>
+          <w:bCs/>
+          <w:color w:val="auto"/>
+          <w:sz w:val="24"/>
+          <w:szCs w:val="24"/>
+          <w:lang w:val="en-US"/>
+        </w:rPr>
+        <w:t>m.</w:t>
+      </w:r>
+      <w:r>
+        <w:rPr>
+          <w:rFonts w:hint="eastAsia" w:cs="Arial"/>
+          <w:bCs/>
+          <w:color w:val="auto"/>
+          <w:sz w:val="24"/>
+          <w:szCs w:val="24"/>
+        </w:rPr>
+        <w:t xml:space="preserve"> </w:t>
+      </w:r>
+      <w:r>
+        <w:rPr>
+          <w:rFonts w:hint="default" w:cs="Arial"/>
+          <w:bCs/>
+          <w:color w:val="auto"/>
+          <w:sz w:val="24"/>
+          <w:szCs w:val="24"/>
+          <w:lang w:val="en-US"/>
+        </w:rPr>
+        <w:t>T</w:t>
+      </w:r>
+      <w:r>
+        <w:rPr>
+          <w:rFonts w:hint="eastAsia" w:cs="Arial"/>
+          <w:bCs/>
+          <w:color w:val="auto"/>
+          <w:sz w:val="24"/>
+          <w:szCs w:val="24"/>
+        </w:rPr>
+        <w:t>he thermal toleranc</w:t>
+      </w:r>
+      <w:r>
+        <w:rPr>
+          <w:rFonts w:hint="default" w:cs="Arial"/>
+          <w:bCs/>
+          <w:color w:val="auto"/>
+          <w:sz w:val="24"/>
+          <w:szCs w:val="24"/>
+          <w:lang w:val="en-US"/>
+        </w:rPr>
+        <w:t xml:space="preserve">e of species </w:t>
+      </w:r>
+      <w:r>
+        <w:rPr>
+          <w:rFonts w:hint="eastAsia" w:cs="Arial"/>
+          <w:bCs/>
+          <w:color w:val="auto"/>
+          <w:sz w:val="24"/>
+          <w:szCs w:val="24"/>
+        </w:rPr>
+        <w:t>play</w:t>
+      </w:r>
+      <w:r>
+        <w:rPr>
+          <w:rFonts w:hint="default" w:cs="Arial"/>
+          <w:bCs/>
+          <w:color w:val="auto"/>
+          <w:sz w:val="24"/>
+          <w:szCs w:val="24"/>
+          <w:lang w:val="en-US"/>
+        </w:rPr>
+        <w:t xml:space="preserve">s </w:t>
+      </w:r>
+      <w:r>
+        <w:rPr>
+          <w:rFonts w:hint="eastAsia" w:cs="Arial"/>
+          <w:bCs/>
+          <w:color w:val="auto"/>
+          <w:sz w:val="24"/>
+          <w:szCs w:val="24"/>
+        </w:rPr>
+        <w:t xml:space="preserve">a </w:t>
+      </w:r>
+      <w:r>
+        <w:rPr>
+          <w:rFonts w:hint="default" w:cs="Arial"/>
+          <w:bCs/>
+          <w:color w:val="auto"/>
+          <w:sz w:val="24"/>
+          <w:szCs w:val="24"/>
+          <w:lang w:val="en-US"/>
+        </w:rPr>
+        <w:t>critical</w:t>
+      </w:r>
+      <w:r>
+        <w:rPr>
+          <w:rFonts w:hint="eastAsia" w:cs="Arial"/>
+          <w:bCs/>
+          <w:color w:val="auto"/>
+          <w:sz w:val="24"/>
+          <w:szCs w:val="24"/>
+        </w:rPr>
+        <w:t xml:space="preserve"> role in this</w:t>
+      </w:r>
+      <w:r>
+        <w:rPr>
+          <w:rFonts w:hint="default" w:cs="Arial"/>
+          <w:bCs/>
+          <w:color w:val="auto"/>
+          <w:sz w:val="24"/>
+          <w:szCs w:val="24"/>
+          <w:lang w:val="en-US"/>
+        </w:rPr>
+        <w:t xml:space="preserve"> because ants</w:t>
+      </w:r>
+      <w:r>
+        <w:rPr>
+          <w:rFonts w:hint="eastAsia" w:cs="Arial"/>
+          <w:bCs/>
+          <w:color w:val="auto"/>
+          <w:sz w:val="24"/>
+          <w:szCs w:val="24"/>
+        </w:rPr>
+        <w:t xml:space="preserve"> </w:t>
+      </w:r>
+      <w:r>
+        <w:rPr>
+          <w:rFonts w:hint="default" w:cs="Arial"/>
+          <w:bCs/>
+          <w:color w:val="auto"/>
+          <w:sz w:val="24"/>
+          <w:szCs w:val="24"/>
+          <w:lang w:val="en-US"/>
+        </w:rPr>
+        <w:t>have to</w:t>
+      </w:r>
+      <w:r>
+        <w:rPr>
+          <w:rFonts w:hint="eastAsia" w:cs="Arial"/>
+          <w:bCs/>
+          <w:color w:val="auto"/>
+          <w:sz w:val="24"/>
+          <w:szCs w:val="24"/>
+        </w:rPr>
+        <w:t xml:space="preserve"> tolerate the high temperature of the vehicle </w:t>
+      </w:r>
+      <w:r>
+        <w:rPr>
+          <w:rFonts w:hint="default" w:cs="Arial"/>
+          <w:bCs/>
+          <w:color w:val="auto"/>
+          <w:sz w:val="24"/>
+          <w:szCs w:val="24"/>
+          <w:lang w:val="en-US"/>
+        </w:rPr>
+        <w:t>surface and</w:t>
+      </w:r>
+      <w:r>
+        <w:rPr>
+          <w:rFonts w:hint="eastAsia" w:cs="Arial"/>
+          <w:bCs/>
+          <w:color w:val="auto"/>
+          <w:sz w:val="24"/>
+          <w:szCs w:val="24"/>
+        </w:rPr>
+        <w:t xml:space="preserve"> interior before</w:t>
+      </w:r>
+      <w:r>
+        <w:rPr>
+          <w:rFonts w:hint="default" w:cs="Arial"/>
+          <w:bCs/>
+          <w:color w:val="auto"/>
+          <w:sz w:val="24"/>
+          <w:szCs w:val="24"/>
+          <w:lang w:val="en-US"/>
+        </w:rPr>
+        <w:t xml:space="preserve"> arriving at </w:t>
+      </w:r>
+      <w:r>
+        <w:rPr>
+          <w:rFonts w:hint="eastAsia" w:cs="Arial"/>
+          <w:bCs/>
+          <w:color w:val="auto"/>
+          <w:sz w:val="24"/>
+          <w:szCs w:val="24"/>
+        </w:rPr>
+        <w:t>the destination and dispers</w:t>
+      </w:r>
+      <w:r>
+        <w:rPr>
+          <w:rFonts w:hint="default" w:cs="Arial"/>
+          <w:bCs/>
+          <w:color w:val="auto"/>
+          <w:sz w:val="24"/>
+          <w:szCs w:val="24"/>
+          <w:lang w:val="en-US"/>
+        </w:rPr>
+        <w:t>ing</w:t>
+      </w:r>
+      <w:r>
+        <w:rPr>
+          <w:rFonts w:hint="eastAsia" w:cs="Arial"/>
+          <w:bCs/>
+          <w:color w:val="auto"/>
+          <w:sz w:val="24"/>
+          <w:szCs w:val="24"/>
+        </w:rPr>
+        <w:t xml:space="preserve"> to</w:t>
+      </w:r>
+      <w:r>
+        <w:rPr>
+          <w:rFonts w:hint="default" w:cs="Arial"/>
+          <w:bCs/>
+          <w:color w:val="auto"/>
+          <w:sz w:val="24"/>
+          <w:szCs w:val="24"/>
+          <w:lang w:val="en-US"/>
+        </w:rPr>
+        <w:t xml:space="preserve"> </w:t>
+      </w:r>
+      <w:r>
+        <w:rPr>
+          <w:rFonts w:hint="eastAsia" w:cs="Arial"/>
+          <w:bCs/>
+          <w:color w:val="auto"/>
+          <w:sz w:val="24"/>
+          <w:szCs w:val="24"/>
+        </w:rPr>
+        <w:t>new area</w:t>
+      </w:r>
+      <w:r>
+        <w:rPr>
+          <w:rFonts w:hint="default" w:cs="Arial"/>
+          <w:bCs/>
+          <w:color w:val="auto"/>
+          <w:sz w:val="24"/>
+          <w:szCs w:val="24"/>
+          <w:lang w:val="en-US"/>
+        </w:rPr>
+        <w:t>s</w:t>
+      </w:r>
+      <w:r>
+        <w:rPr>
+          <w:rFonts w:hint="eastAsia" w:cs="Arial"/>
+          <w:bCs/>
+          <w:color w:val="auto"/>
+          <w:sz w:val="24"/>
+          <w:szCs w:val="24"/>
+        </w:rPr>
+        <w:t>.</w:t>
+      </w:r>
+      <w:r>
+        <w:rPr>
+          <w:rFonts w:hint="default" w:cs="Arial"/>
+          <w:bCs/>
+          <w:color w:val="auto"/>
+          <w:sz w:val="24"/>
+          <w:szCs w:val="24"/>
+          <w:lang w:val="en-US"/>
+        </w:rPr>
+        <w:t xml:space="preserve"> Arboreal ants are more drought-tolerant than ground-dwelling ants and thus are more likely to utilize artificial structures and hitchhike on vehicles </w:t>
+      </w:r>
+      <w:r>
+        <w:rPr>
+          <w:rFonts w:hint="default" w:cs="Arial"/>
+          <w:bCs/>
+          <w:color w:val="FF0000"/>
+          <w:sz w:val="24"/>
+          <w:szCs w:val="24"/>
+          <w:lang w:val="en-US"/>
+        </w:rPr>
+        <w:t>(citation)</w:t>
+      </w:r>
+      <w:r>
+        <w:rPr>
+          <w:rFonts w:hint="default" w:cs="Arial"/>
+          <w:bCs/>
+          <w:color w:val="auto"/>
+          <w:sz w:val="24"/>
+          <w:szCs w:val="24"/>
+          <w:lang w:val="en-US"/>
+        </w:rPr>
+        <w:t>. Furthermore,</w:t>
+      </w:r>
+      <w:r>
+        <w:rPr>
+          <w:rFonts w:cs="Arial"/>
+          <w:bCs/>
+          <w:color w:val="auto"/>
+          <w:sz w:val="24"/>
+          <w:szCs w:val="24"/>
+        </w:rPr>
+        <w:t xml:space="preserve"> car color</w:t>
+      </w:r>
+      <w:r>
+        <w:rPr>
+          <w:rFonts w:hint="default" w:cs="Arial"/>
+          <w:bCs/>
+          <w:color w:val="auto"/>
+          <w:sz w:val="24"/>
+          <w:szCs w:val="24"/>
+          <w:lang w:val="en-US"/>
+        </w:rPr>
+        <w:t xml:space="preserve"> may influence</w:t>
+      </w:r>
+      <w:r>
+        <w:rPr>
+          <w:rFonts w:cs="Arial"/>
+          <w:bCs/>
+          <w:color w:val="auto"/>
+          <w:sz w:val="24"/>
+          <w:szCs w:val="24"/>
+        </w:rPr>
+        <w:t xml:space="preserve"> the </w:t>
+      </w:r>
+      <w:r>
+        <w:rPr>
+          <w:rFonts w:hint="default" w:cs="Arial"/>
+          <w:bCs/>
+          <w:color w:val="auto"/>
+          <w:sz w:val="24"/>
+          <w:szCs w:val="24"/>
+          <w:lang w:val="en-US"/>
+        </w:rPr>
+        <w:t xml:space="preserve">ants’ </w:t>
+      </w:r>
+      <w:r>
+        <w:rPr>
+          <w:rFonts w:cs="Arial"/>
+          <w:bCs/>
+          <w:color w:val="auto"/>
+          <w:sz w:val="24"/>
+          <w:szCs w:val="24"/>
+        </w:rPr>
+        <w:t xml:space="preserve">colonization </w:t>
+      </w:r>
+      <w:r>
+        <w:rPr>
+          <w:rFonts w:hint="default" w:cs="Arial"/>
+          <w:bCs/>
+          <w:color w:val="auto"/>
+          <w:sz w:val="24"/>
+          <w:szCs w:val="24"/>
+          <w:lang w:val="en-US"/>
+        </w:rPr>
+        <w:t xml:space="preserve">attempt and </w:t>
+      </w:r>
+      <w:r>
+        <w:rPr>
+          <w:rFonts w:cs="Arial"/>
+          <w:bCs/>
+          <w:color w:val="auto"/>
+          <w:sz w:val="24"/>
+          <w:szCs w:val="24"/>
+        </w:rPr>
+        <w:t xml:space="preserve">success </w:t>
+      </w:r>
+      <w:r>
+        <w:rPr>
+          <w:rFonts w:hint="default" w:cs="Arial"/>
+          <w:bCs/>
+          <w:color w:val="auto"/>
+          <w:sz w:val="24"/>
+          <w:szCs w:val="24"/>
+          <w:lang w:val="en-US"/>
+        </w:rPr>
+        <w:t>as it affects the temperature of the vehicles, part</w:t>
+      </w:r>
+      <w:r>
+        <w:rPr>
+          <w:rFonts w:hint="default" w:cs="Arial"/>
+          <w:bCs/>
+          <w:color w:val="000000" w:themeColor="text1"/>
+          <w:sz w:val="24"/>
+          <w:szCs w:val="24"/>
+          <w:lang w:val="en-US"/>
+          <w14:textFill>
+            <w14:solidFill>
+              <w14:schemeClr w14:val="tx1"/>
+            </w14:solidFill>
+          </w14:textFill>
+        </w:rPr>
+        <w:t>icularly under exposure to sunlight.</w:t>
+      </w:r>
+    </w:p>
+    <w:p>
+      <w:pPr>
         <w:pStyle w:val="23"/>
         <w:numPr>
+          <w:ilvl w:val="0"/>
           <w:numId w:val="0"/>
         </w:numPr>
         <w:spacing w:line="480" w:lineRule="auto"/>
         <w:ind w:firstLine="720" w:firstLineChars="0"/>
         <w:rPr>
+          <w:rFonts w:cs="Arial"/>
+          <w:bCs/>
+          <w:color w:val="000000" w:themeColor="text1"/>
+          <w:sz w:val="24"/>
+          <w:szCs w:val="24"/>
+          <w14:textFill>
+            <w14:solidFill>
+              <w14:schemeClr w14:val="tx1"/>
+            </w14:solidFill>
+          </w14:textFill>
+        </w:rPr>
+      </w:pPr>
+      <w:r>
+        <w:rPr>
+          <w:rFonts w:cs="Arial"/>
+          <w:bCs/>
+          <w:color w:val="000000" w:themeColor="text1"/>
+          <w:sz w:val="24"/>
+          <w:szCs w:val="24"/>
+          <w14:textFill>
+            <w14:solidFill>
+              <w14:schemeClr w14:val="tx1"/>
+            </w14:solidFill>
+          </w14:textFill>
+        </w:rPr>
+        <w:t xml:space="preserve">Ant hitchhiking can be </w:t>
+      </w:r>
+      <w:r>
+        <w:rPr>
+          <w:rFonts w:hint="eastAsia" w:cs="Arial"/>
+          <w:bCs/>
+          <w:color w:val="000000" w:themeColor="text1"/>
+          <w:sz w:val="24"/>
+          <w:szCs w:val="24"/>
+          <w14:textFill>
+            <w14:solidFill>
+              <w14:schemeClr w14:val="tx1"/>
+            </w14:solidFill>
+          </w14:textFill>
+        </w:rPr>
+        <w:t xml:space="preserve">a </w:t>
+      </w:r>
+      <w:r>
+        <w:rPr>
+          <w:rFonts w:cs="Arial"/>
+          <w:bCs/>
+          <w:color w:val="000000" w:themeColor="text1"/>
+          <w:sz w:val="24"/>
+          <w:szCs w:val="24"/>
+          <w14:textFill>
+            <w14:solidFill>
+              <w14:schemeClr w14:val="tx1"/>
+            </w14:solidFill>
+          </w14:textFill>
+        </w:rPr>
+        <w:t>potential</w:t>
+      </w:r>
+      <w:r>
+        <w:rPr>
+          <w:rFonts w:hint="eastAsia" w:cs="Arial"/>
+          <w:bCs/>
+          <w:color w:val="000000" w:themeColor="text1"/>
+          <w:sz w:val="24"/>
+          <w:szCs w:val="24"/>
+          <w14:textFill>
+            <w14:solidFill>
+              <w14:schemeClr w14:val="tx1"/>
+            </w14:solidFill>
+          </w14:textFill>
+        </w:rPr>
+        <w:t xml:space="preserve"> pathway for the spread of exotic species</w:t>
+      </w:r>
+      <w:r>
+        <w:rPr>
           <w:rFonts w:hint="default" w:cs="Arial"/>
           <w:bCs/>
-          <w:color w:val="auto"/>
+          <w:color w:val="000000" w:themeColor="text1"/>
           <w:sz w:val="24"/>
           <w:szCs w:val="24"/>
           <w:lang w:val="en-US"/>
-        </w:rPr>
-      </w:pPr>
-      <w:r>
-        <w:rPr>
-          <w:rFonts w:hint="eastAsia" w:cs="Arial"/>
-          <w:bCs/>
-          <w:color w:val="auto"/>
-          <w:sz w:val="24"/>
-          <w:szCs w:val="24"/>
-        </w:rPr>
-        <w:t xml:space="preserve">Third, </w:t>
+          <w14:textFill>
+            <w14:solidFill>
+              <w14:schemeClr w14:val="tx1"/>
+            </w14:solidFill>
+          </w14:textFill>
+        </w:rPr>
+        <w:t xml:space="preserve"> (Table 1).</w:t>
+      </w:r>
+      <w:r>
+        <w:rPr>
+          <w:rFonts w:hint="eastAsia" w:cs="Arial"/>
+          <w:bCs/>
+          <w:color w:val="000000" w:themeColor="text1"/>
+          <w:sz w:val="24"/>
+          <w:szCs w:val="24"/>
+          <w14:textFill>
+            <w14:solidFill>
+              <w14:schemeClr w14:val="tx1"/>
+            </w14:solidFill>
+          </w14:textFill>
+        </w:rPr>
+        <w:t xml:space="preserve"> We encourage future studies to examine </w:t>
       </w:r>
       <w:r>
         <w:rPr>
           <w:rFonts w:hint="default" w:cs="Arial"/>
           <w:bCs/>
-          <w:color w:val="auto"/>
+          <w:color w:val="000000" w:themeColor="text1"/>
           <w:sz w:val="24"/>
           <w:szCs w:val="24"/>
           <w:lang w:val="en-US"/>
-        </w:rPr>
-        <w:t>ants</w:t>
-      </w:r>
-      <w:r>
-        <w:rPr>
-          <w:rFonts w:hint="eastAsia" w:cs="Arial"/>
-          <w:bCs/>
-          <w:color w:val="auto"/>
-          <w:sz w:val="24"/>
-          <w:szCs w:val="24"/>
-        </w:rPr>
-        <w:t xml:space="preserve"> need to be </w:t>
+          <w14:textFill>
+            <w14:solidFill>
+              <w14:schemeClr w14:val="tx1"/>
+            </w14:solidFill>
+          </w14:textFill>
+        </w:rPr>
+        <w:t>the behavioral, morphological, physiological, and ecological</w:t>
+      </w:r>
+      <w:r>
+        <w:rPr>
+          <w:rFonts w:hint="eastAsia" w:cs="Arial"/>
+          <w:bCs/>
+          <w:color w:val="000000" w:themeColor="text1"/>
+          <w:sz w:val="24"/>
+          <w:szCs w:val="24"/>
+          <w14:textFill>
+            <w14:solidFill>
+              <w14:schemeClr w14:val="tx1"/>
+            </w14:solidFill>
+          </w14:textFill>
+        </w:rPr>
+        <w:t xml:space="preserve"> </w:t>
       </w:r>
       <w:r>
         <w:rPr>
           <w:rFonts w:hint="default" w:cs="Arial"/>
           <w:bCs/>
-          <w:color w:val="auto"/>
+          <w:color w:val="000000" w:themeColor="text1"/>
           <w:sz w:val="24"/>
           <w:szCs w:val="24"/>
           <w:lang w:val="en-US"/>
-        </w:rPr>
-        <w:t>capable of</w:t>
-      </w:r>
-      <w:r>
-        <w:rPr>
-          <w:rFonts w:hint="eastAsia" w:cs="Arial"/>
-          <w:bCs/>
-          <w:color w:val="auto"/>
-          <w:sz w:val="24"/>
-          <w:szCs w:val="24"/>
-        </w:rPr>
-        <w:t xml:space="preserve"> coloniz</w:t>
+          <w14:textFill>
+            <w14:solidFill>
+              <w14:schemeClr w14:val="tx1"/>
+            </w14:solidFill>
+          </w14:textFill>
+        </w:rPr>
+        <w:t>traits</w:t>
+      </w:r>
+      <w:r>
+        <w:rPr>
+          <w:rFonts w:hint="eastAsia" w:cs="Arial"/>
+          <w:bCs/>
+          <w:color w:val="000000" w:themeColor="text1"/>
+          <w:sz w:val="24"/>
+          <w:szCs w:val="24"/>
+          <w14:textFill>
+            <w14:solidFill>
+              <w14:schemeClr w14:val="tx1"/>
+            </w14:solidFill>
+          </w14:textFill>
+        </w:rPr>
+        <w:t xml:space="preserve"> of exotic species versus their native relatives to </w:t>
       </w:r>
       <w:r>
         <w:rPr>
           <w:rFonts w:hint="default" w:cs="Arial"/>
           <w:bCs/>
-          <w:color w:val="auto"/>
+          <w:color w:val="000000" w:themeColor="text1"/>
           <w:sz w:val="24"/>
           <w:szCs w:val="24"/>
           <w:lang w:val="en-US"/>
+          <w14:textFill>
+            <w14:solidFill>
+              <w14:schemeClr w14:val="tx1"/>
+            </w14:solidFill>
+          </w14:textFill>
+        </w:rPr>
+        <w:t>better</w:t>
+      </w:r>
+      <w:r>
+        <w:rPr>
+          <w:rFonts w:hint="eastAsia" w:cs="Arial"/>
+          <w:bCs/>
+          <w:color w:val="000000" w:themeColor="text1"/>
+          <w:sz w:val="24"/>
+          <w:szCs w:val="24"/>
+          <w14:textFill>
+            <w14:solidFill>
+              <w14:schemeClr w14:val="tx1"/>
+            </w14:solidFill>
+          </w14:textFill>
+        </w:rPr>
+        <w:t xml:space="preserve"> understand the </w:t>
+      </w:r>
+      <w:r>
+        <w:rPr>
+          <w:rFonts w:hint="default" w:cs="Arial"/>
+          <w:bCs/>
+          <w:color w:val="000000" w:themeColor="text1"/>
+          <w:sz w:val="24"/>
+          <w:szCs w:val="24"/>
+          <w:lang w:val="en-US"/>
+          <w14:textFill>
+            <w14:solidFill>
+              <w14:schemeClr w14:val="tx1"/>
+            </w14:solidFill>
+          </w14:textFill>
+        </w:rPr>
+        <w:t>determinants</w:t>
+      </w:r>
+      <w:r>
+        <w:rPr>
+          <w:rFonts w:hint="eastAsia" w:cs="Arial"/>
+          <w:bCs/>
+          <w:color w:val="000000" w:themeColor="text1"/>
+          <w:sz w:val="24"/>
+          <w:szCs w:val="24"/>
+          <w14:textFill>
+            <w14:solidFill>
+              <w14:schemeClr w14:val="tx1"/>
+            </w14:solidFill>
+          </w14:textFill>
+        </w:rPr>
+        <w:t xml:space="preserve"> underlying the success of hitchhiking</w:t>
+      </w:r>
+      <w:r>
+        <w:rPr>
+          <w:rFonts w:hint="default" w:cs="Arial"/>
+          <w:bCs/>
+          <w:color w:val="000000" w:themeColor="text1"/>
+          <w:sz w:val="24"/>
+          <w:szCs w:val="24"/>
+          <w:lang w:val="en-US"/>
+          <w14:textFill>
+            <w14:solidFill>
+              <w14:schemeClr w14:val="tx1"/>
+            </w14:solidFill>
+          </w14:textFill>
+        </w:rPr>
+        <w:t xml:space="preserve"> events</w:t>
+      </w:r>
+      <w:r>
+        <w:rPr>
+          <w:rFonts w:hint="eastAsia" w:cs="Arial"/>
+          <w:bCs/>
+          <w:color w:val="000000" w:themeColor="text1"/>
+          <w:sz w:val="24"/>
+          <w:szCs w:val="24"/>
+          <w14:textFill>
+            <w14:solidFill>
+              <w14:schemeClr w14:val="tx1"/>
+            </w14:solidFill>
+          </w14:textFill>
+        </w:rPr>
+        <w:t xml:space="preserve">, and </w:t>
+      </w:r>
+      <w:r>
+        <w:rPr>
+          <w:rFonts w:hint="default" w:cs="Arial"/>
+          <w:bCs/>
+          <w:color w:val="000000" w:themeColor="text1"/>
+          <w:sz w:val="24"/>
+          <w:szCs w:val="24"/>
+          <w:lang w:val="en-US"/>
+          <w14:textFill>
+            <w14:solidFill>
+              <w14:schemeClr w14:val="tx1"/>
+            </w14:solidFill>
+          </w14:textFill>
+        </w:rPr>
+        <w:t xml:space="preserve">to </w:t>
+      </w:r>
+      <w:r>
+        <w:rPr>
+          <w:rFonts w:hint="eastAsia" w:cs="Arial"/>
+          <w:bCs/>
+          <w:color w:val="000000" w:themeColor="text1"/>
+          <w:sz w:val="24"/>
+          <w:szCs w:val="24"/>
+          <w14:textFill>
+            <w14:solidFill>
+              <w14:schemeClr w14:val="tx1"/>
+            </w14:solidFill>
+          </w14:textFill>
+        </w:rPr>
+        <w:t xml:space="preserve">develop management strategies </w:t>
+      </w:r>
+      <w:r>
+        <w:rPr>
+          <w:rFonts w:hint="default" w:cs="Arial"/>
+          <w:bCs/>
+          <w:color w:val="000000" w:themeColor="text1"/>
+          <w:sz w:val="24"/>
+          <w:szCs w:val="24"/>
+          <w:lang w:val="en-US"/>
+          <w14:textFill>
+            <w14:solidFill>
+              <w14:schemeClr w14:val="tx1"/>
+            </w14:solidFill>
+          </w14:textFill>
+        </w:rPr>
+        <w:t>for</w:t>
+      </w:r>
+      <w:r>
+        <w:rPr>
+          <w:rFonts w:hint="eastAsia" w:cs="Arial"/>
+          <w:bCs/>
+          <w:color w:val="000000" w:themeColor="text1"/>
+          <w:sz w:val="24"/>
+          <w:szCs w:val="24"/>
+          <w14:textFill>
+            <w14:solidFill>
+              <w14:schemeClr w14:val="tx1"/>
+            </w14:solidFill>
+          </w14:textFill>
+        </w:rPr>
+        <w:t xml:space="preserve"> prevent</w:t>
+      </w:r>
+      <w:r>
+        <w:rPr>
+          <w:rFonts w:hint="default" w:cs="Arial"/>
+          <w:bCs/>
+          <w:color w:val="000000" w:themeColor="text1"/>
+          <w:sz w:val="24"/>
+          <w:szCs w:val="24"/>
+          <w:lang w:val="en-US"/>
+          <w14:textFill>
+            <w14:solidFill>
+              <w14:schemeClr w14:val="tx1"/>
+            </w14:solidFill>
+          </w14:textFill>
         </w:rPr>
         <w:t>ing</w:t>
       </w:r>
@@ -3615,538 +4399,65 @@
         <w:rPr>
           <w:rFonts w:hint="eastAsia" w:cs="Arial"/>
           <w:bCs/>
-          <w:color w:val="auto"/>
-          <w:sz w:val="24"/>
-          <w:szCs w:val="24"/>
-        </w:rPr>
-        <w:t xml:space="preserve"> </w:t>
+          <w:color w:val="000000" w:themeColor="text1"/>
+          <w:sz w:val="24"/>
+          <w:szCs w:val="24"/>
+          <w14:textFill>
+            <w14:solidFill>
+              <w14:schemeClr w14:val="tx1"/>
+            </w14:solidFill>
+          </w14:textFill>
+        </w:rPr>
+        <w:t xml:space="preserve"> biological invasions</w:t>
       </w:r>
       <w:r>
         <w:rPr>
           <w:rFonts w:hint="default" w:cs="Arial"/>
           <w:bCs/>
-          <w:color w:val="auto"/>
+          <w:color w:val="000000" w:themeColor="text1"/>
           <w:sz w:val="24"/>
           <w:szCs w:val="24"/>
           <w:lang w:val="en-US"/>
-        </w:rPr>
-        <w:t xml:space="preserve">the vehicles </w:t>
-      </w:r>
-      <w:r>
-        <w:rPr>
-          <w:rFonts w:hint="eastAsia" w:cs="Arial"/>
-          <w:bCs/>
-          <w:color w:val="auto"/>
-          <w:sz w:val="24"/>
-          <w:szCs w:val="24"/>
-        </w:rPr>
-        <w:t>after mov</w:t>
-      </w:r>
-      <w:r>
-        <w:rPr>
-          <w:rFonts w:hint="default" w:cs="Arial"/>
-          <w:bCs/>
-          <w:color w:val="auto"/>
-          <w:sz w:val="24"/>
-          <w:szCs w:val="24"/>
-          <w:lang w:val="en-US"/>
-        </w:rPr>
-        <w:t>ing</w:t>
-      </w:r>
-      <w:r>
-        <w:rPr>
-          <w:rFonts w:hint="eastAsia" w:cs="Arial"/>
-          <w:bCs/>
-          <w:color w:val="auto"/>
-          <w:sz w:val="24"/>
-          <w:szCs w:val="24"/>
-        </w:rPr>
-        <w:t xml:space="preserve"> onto the</w:t>
-      </w:r>
-      <w:r>
-        <w:rPr>
-          <w:rFonts w:hint="default" w:cs="Arial"/>
-          <w:bCs/>
-          <w:color w:val="auto"/>
-          <w:sz w:val="24"/>
-          <w:szCs w:val="24"/>
-          <w:lang w:val="en-US"/>
-        </w:rPr>
-        <w:t>m.</w:t>
-      </w:r>
-      <w:r>
-        <w:rPr>
-          <w:rFonts w:hint="eastAsia" w:cs="Arial"/>
-          <w:bCs/>
-          <w:color w:val="auto"/>
-          <w:sz w:val="24"/>
-          <w:szCs w:val="24"/>
-        </w:rPr>
-        <w:t xml:space="preserve"> </w:t>
-      </w:r>
-      <w:r>
-        <w:rPr>
-          <w:rFonts w:hint="default" w:cs="Arial"/>
-          <w:bCs/>
-          <w:color w:val="auto"/>
-          <w:sz w:val="24"/>
-          <w:szCs w:val="24"/>
-          <w:lang w:val="en-US"/>
-        </w:rPr>
-        <w:t>T</w:t>
-      </w:r>
-      <w:r>
-        <w:rPr>
-          <w:rFonts w:hint="eastAsia" w:cs="Arial"/>
-          <w:bCs/>
-          <w:color w:val="auto"/>
-          <w:sz w:val="24"/>
-          <w:szCs w:val="24"/>
-        </w:rPr>
-        <w:t>he thermal toleranc</w:t>
-      </w:r>
-      <w:r>
-        <w:rPr>
-          <w:rFonts w:hint="default" w:cs="Arial"/>
-          <w:bCs/>
-          <w:color w:val="auto"/>
-          <w:sz w:val="24"/>
-          <w:szCs w:val="24"/>
-          <w:lang w:val="en-US"/>
-        </w:rPr>
-        <w:t xml:space="preserve">e of species </w:t>
-      </w:r>
-      <w:r>
-        <w:rPr>
-          <w:rFonts w:hint="eastAsia" w:cs="Arial"/>
-          <w:bCs/>
-          <w:color w:val="auto"/>
-          <w:sz w:val="24"/>
-          <w:szCs w:val="24"/>
-        </w:rPr>
-        <w:t>play</w:t>
-      </w:r>
-      <w:r>
-        <w:rPr>
-          <w:rFonts w:hint="default" w:cs="Arial"/>
-          <w:bCs/>
-          <w:color w:val="auto"/>
-          <w:sz w:val="24"/>
-          <w:szCs w:val="24"/>
-          <w:lang w:val="en-US"/>
-        </w:rPr>
-        <w:t xml:space="preserve">s </w:t>
-      </w:r>
-      <w:r>
-        <w:rPr>
-          <w:rFonts w:hint="eastAsia" w:cs="Arial"/>
-          <w:bCs/>
-          <w:color w:val="auto"/>
-          <w:sz w:val="24"/>
-          <w:szCs w:val="24"/>
-        </w:rPr>
-        <w:t xml:space="preserve">a </w:t>
-      </w:r>
-      <w:r>
-        <w:rPr>
-          <w:rFonts w:hint="default" w:cs="Arial"/>
-          <w:bCs/>
-          <w:color w:val="auto"/>
-          <w:sz w:val="24"/>
-          <w:szCs w:val="24"/>
-          <w:lang w:val="en-US"/>
-        </w:rPr>
-        <w:t>critical</w:t>
-      </w:r>
-      <w:r>
-        <w:rPr>
-          <w:rFonts w:hint="eastAsia" w:cs="Arial"/>
-          <w:bCs/>
-          <w:color w:val="auto"/>
-          <w:sz w:val="24"/>
-          <w:szCs w:val="24"/>
-        </w:rPr>
-        <w:t xml:space="preserve"> role in this</w:t>
-      </w:r>
-      <w:r>
-        <w:rPr>
-          <w:rFonts w:hint="default" w:cs="Arial"/>
-          <w:bCs/>
-          <w:color w:val="auto"/>
-          <w:sz w:val="24"/>
-          <w:szCs w:val="24"/>
-          <w:lang w:val="en-US"/>
-        </w:rPr>
-        <w:t xml:space="preserve"> because ants</w:t>
-      </w:r>
-      <w:r>
-        <w:rPr>
-          <w:rFonts w:hint="eastAsia" w:cs="Arial"/>
-          <w:bCs/>
-          <w:color w:val="auto"/>
-          <w:sz w:val="24"/>
-          <w:szCs w:val="24"/>
-        </w:rPr>
-        <w:t xml:space="preserve"> </w:t>
-      </w:r>
-      <w:r>
-        <w:rPr>
-          <w:rFonts w:hint="default" w:cs="Arial"/>
-          <w:bCs/>
-          <w:color w:val="auto"/>
-          <w:sz w:val="24"/>
-          <w:szCs w:val="24"/>
-          <w:lang w:val="en-US"/>
-        </w:rPr>
-        <w:t>have to</w:t>
-      </w:r>
-      <w:r>
-        <w:rPr>
-          <w:rFonts w:hint="eastAsia" w:cs="Arial"/>
-          <w:bCs/>
-          <w:color w:val="auto"/>
-          <w:sz w:val="24"/>
-          <w:szCs w:val="24"/>
-        </w:rPr>
-        <w:t xml:space="preserve"> tolerate the high temperature of the vehicle </w:t>
-      </w:r>
-      <w:r>
-        <w:rPr>
-          <w:rFonts w:hint="default" w:cs="Arial"/>
-          <w:bCs/>
-          <w:color w:val="auto"/>
-          <w:sz w:val="24"/>
-          <w:szCs w:val="24"/>
-          <w:lang w:val="en-US"/>
-        </w:rPr>
-        <w:t>surface and</w:t>
-      </w:r>
-      <w:r>
-        <w:rPr>
-          <w:rFonts w:hint="eastAsia" w:cs="Arial"/>
-          <w:bCs/>
-          <w:color w:val="auto"/>
-          <w:sz w:val="24"/>
-          <w:szCs w:val="24"/>
-        </w:rPr>
-        <w:t xml:space="preserve"> interior before</w:t>
-      </w:r>
-      <w:r>
-        <w:rPr>
-          <w:rFonts w:hint="default" w:cs="Arial"/>
-          <w:bCs/>
-          <w:color w:val="auto"/>
-          <w:sz w:val="24"/>
-          <w:szCs w:val="24"/>
-          <w:lang w:val="en-US"/>
-        </w:rPr>
-        <w:t xml:space="preserve"> arriving at </w:t>
-      </w:r>
-      <w:r>
-        <w:rPr>
-          <w:rFonts w:hint="eastAsia" w:cs="Arial"/>
-          <w:bCs/>
-          <w:color w:val="auto"/>
-          <w:sz w:val="24"/>
-          <w:szCs w:val="24"/>
-        </w:rPr>
-        <w:t>the destination and dispers</w:t>
-      </w:r>
-      <w:r>
-        <w:rPr>
-          <w:rFonts w:hint="default" w:cs="Arial"/>
-          <w:bCs/>
-          <w:color w:val="auto"/>
-          <w:sz w:val="24"/>
-          <w:szCs w:val="24"/>
-          <w:lang w:val="en-US"/>
-        </w:rPr>
-        <w:t>ing</w:t>
-      </w:r>
-      <w:r>
-        <w:rPr>
-          <w:rFonts w:hint="eastAsia" w:cs="Arial"/>
-          <w:bCs/>
-          <w:color w:val="auto"/>
-          <w:sz w:val="24"/>
-          <w:szCs w:val="24"/>
-        </w:rPr>
-        <w:t xml:space="preserve"> to</w:t>
-      </w:r>
-      <w:r>
-        <w:rPr>
-          <w:rFonts w:hint="default" w:cs="Arial"/>
-          <w:bCs/>
-          <w:color w:val="auto"/>
-          <w:sz w:val="24"/>
-          <w:szCs w:val="24"/>
-          <w:lang w:val="en-US"/>
-        </w:rPr>
-        <w:t xml:space="preserve"> </w:t>
-      </w:r>
-      <w:r>
-        <w:rPr>
-          <w:rFonts w:hint="eastAsia" w:cs="Arial"/>
-          <w:bCs/>
-          <w:color w:val="auto"/>
-          <w:sz w:val="24"/>
-          <w:szCs w:val="24"/>
-        </w:rPr>
-        <w:t>new area</w:t>
-      </w:r>
-      <w:r>
-        <w:rPr>
-          <w:rFonts w:hint="default" w:cs="Arial"/>
-          <w:bCs/>
-          <w:color w:val="auto"/>
-          <w:sz w:val="24"/>
-          <w:szCs w:val="24"/>
-          <w:lang w:val="en-US"/>
-        </w:rPr>
-        <w:t>s</w:t>
-      </w:r>
-      <w:r>
-        <w:rPr>
-          <w:rFonts w:hint="eastAsia" w:cs="Arial"/>
-          <w:bCs/>
-          <w:color w:val="auto"/>
-          <w:sz w:val="24"/>
-          <w:szCs w:val="24"/>
-        </w:rPr>
-        <w:t>.</w:t>
-      </w:r>
-      <w:r>
-        <w:rPr>
-          <w:rFonts w:hint="default" w:cs="Arial"/>
-          <w:bCs/>
-          <w:color w:val="auto"/>
-          <w:sz w:val="24"/>
-          <w:szCs w:val="24"/>
-          <w:lang w:val="en-US"/>
-        </w:rPr>
-        <w:t xml:space="preserve"> Arboreal ants are more drought-tolerant than ground-dwelling ants and thus are more likely to utilize artificial structures and hitchhike on vehicles </w:t>
-      </w:r>
-      <w:r>
-        <w:rPr>
-          <w:rFonts w:hint="default" w:cs="Arial"/>
-          <w:bCs/>
-          <w:color w:val="FF0000"/>
-          <w:sz w:val="24"/>
-          <w:szCs w:val="24"/>
-          <w:lang w:val="en-US"/>
-        </w:rPr>
-        <w:t>(citation)</w:t>
-      </w:r>
-      <w:r>
-        <w:rPr>
-          <w:rFonts w:hint="default" w:cs="Arial"/>
-          <w:bCs/>
-          <w:color w:val="auto"/>
-          <w:sz w:val="24"/>
-          <w:szCs w:val="24"/>
-          <w:lang w:val="en-US"/>
-        </w:rPr>
-        <w:t>. Furthermore,</w:t>
-      </w:r>
-      <w:r>
-        <w:rPr>
-          <w:rFonts w:cs="Arial"/>
-          <w:bCs/>
-          <w:color w:val="auto"/>
-          <w:sz w:val="24"/>
-          <w:szCs w:val="24"/>
-        </w:rPr>
-        <w:t xml:space="preserve"> car color</w:t>
-      </w:r>
-      <w:r>
-        <w:rPr>
-          <w:rFonts w:hint="default" w:cs="Arial"/>
-          <w:bCs/>
-          <w:color w:val="auto"/>
-          <w:sz w:val="24"/>
-          <w:szCs w:val="24"/>
-          <w:lang w:val="en-US"/>
-        </w:rPr>
-        <w:t xml:space="preserve"> may influence</w:t>
-      </w:r>
-      <w:r>
-        <w:rPr>
-          <w:rFonts w:cs="Arial"/>
-          <w:bCs/>
-          <w:color w:val="auto"/>
-          <w:sz w:val="24"/>
-          <w:szCs w:val="24"/>
-        </w:rPr>
-        <w:t xml:space="preserve"> the </w:t>
-      </w:r>
-      <w:r>
-        <w:rPr>
-          <w:rFonts w:hint="default" w:cs="Arial"/>
-          <w:bCs/>
-          <w:color w:val="auto"/>
-          <w:sz w:val="24"/>
-          <w:szCs w:val="24"/>
-          <w:lang w:val="en-US"/>
-        </w:rPr>
-        <w:t xml:space="preserve">ants’ </w:t>
-      </w:r>
-      <w:r>
-        <w:rPr>
-          <w:rFonts w:cs="Arial"/>
-          <w:bCs/>
-          <w:color w:val="auto"/>
-          <w:sz w:val="24"/>
-          <w:szCs w:val="24"/>
-        </w:rPr>
-        <w:t xml:space="preserve">colonization </w:t>
-      </w:r>
-      <w:r>
-        <w:rPr>
-          <w:rFonts w:hint="default" w:cs="Arial"/>
-          <w:bCs/>
-          <w:color w:val="auto"/>
-          <w:sz w:val="24"/>
-          <w:szCs w:val="24"/>
-          <w:lang w:val="en-US"/>
-        </w:rPr>
-        <w:t xml:space="preserve">attempt and </w:t>
-      </w:r>
-      <w:r>
-        <w:rPr>
-          <w:rFonts w:cs="Arial"/>
-          <w:bCs/>
-          <w:color w:val="auto"/>
-          <w:sz w:val="24"/>
-          <w:szCs w:val="24"/>
-        </w:rPr>
-        <w:t xml:space="preserve">success </w:t>
-      </w:r>
-      <w:r>
-        <w:rPr>
-          <w:rFonts w:hint="default" w:cs="Arial"/>
-          <w:bCs/>
-          <w:color w:val="auto"/>
-          <w:sz w:val="24"/>
-          <w:szCs w:val="24"/>
-          <w:lang w:val="en-US"/>
-        </w:rPr>
-        <w:t>as it affects the temperature of the vehicles, particularly under exposure to sunlight.</w:t>
-      </w:r>
-    </w:p>
-    <w:p>
-      <w:pPr>
-        <w:rPr>
-          <w:rFonts w:hint="eastAsia" w:cs="Arial"/>
-          <w:bCs/>
-          <w:color w:val="FF0000"/>
-          <w:sz w:val="24"/>
-          <w:szCs w:val="24"/>
-        </w:rPr>
-      </w:pPr>
-      <w:r>
-        <w:rPr>
-          <w:rFonts w:hint="eastAsia" w:cs="Arial"/>
-          <w:bCs/>
-          <w:color w:val="FF0000"/>
-          <w:sz w:val="24"/>
-          <w:szCs w:val="24"/>
-        </w:rPr>
-        <w:br w:type="page"/>
-      </w:r>
-    </w:p>
-    <w:p>
-      <w:pPr>
-        <w:spacing w:line="480" w:lineRule="auto"/>
-        <w:rPr>
-          <w:rFonts w:cs="Arial"/>
-          <w:bCs/>
-          <w:color w:val="FF0000"/>
-          <w:sz w:val="24"/>
-          <w:szCs w:val="24"/>
-        </w:rPr>
-      </w:pPr>
-      <w:r>
-        <w:rPr>
-          <w:rFonts w:hint="eastAsia" w:cs="Arial"/>
-          <w:bCs/>
-          <w:color w:val="FF0000"/>
-          <w:sz w:val="24"/>
-          <w:szCs w:val="24"/>
-        </w:rPr>
-        <w:t xml:space="preserve">Interestingly, </w:t>
-      </w:r>
-      <w:r>
-        <w:rPr>
-          <w:rFonts w:cs="Arial"/>
-          <w:bCs/>
-          <w:color w:val="FF0000"/>
-          <w:sz w:val="24"/>
-          <w:szCs w:val="24"/>
-        </w:rPr>
-        <w:t xml:space="preserve">over 90% of </w:t>
-      </w:r>
-      <w:r>
-        <w:rPr>
-          <w:rFonts w:hint="eastAsia" w:cs="Arial"/>
-          <w:bCs/>
-          <w:color w:val="FF0000"/>
-          <w:sz w:val="24"/>
-          <w:szCs w:val="24"/>
-        </w:rPr>
-        <w:t>the cases were exotic species</w:t>
-      </w:r>
-      <w:r>
-        <w:rPr>
-          <w:rFonts w:cs="Arial"/>
-          <w:bCs/>
-          <w:color w:val="FF0000"/>
-          <w:sz w:val="24"/>
-          <w:szCs w:val="24"/>
-        </w:rPr>
-        <w:t xml:space="preserve">. Ant hitchhiking can be </w:t>
-      </w:r>
-      <w:r>
-        <w:rPr>
-          <w:rFonts w:hint="eastAsia" w:cs="Arial"/>
-          <w:bCs/>
-          <w:color w:val="FF0000"/>
-          <w:sz w:val="24"/>
-          <w:szCs w:val="24"/>
-        </w:rPr>
-        <w:t xml:space="preserve">a </w:t>
-      </w:r>
-      <w:r>
-        <w:rPr>
-          <w:rFonts w:cs="Arial"/>
-          <w:bCs/>
-          <w:color w:val="FF0000"/>
-          <w:sz w:val="24"/>
-          <w:szCs w:val="24"/>
-        </w:rPr>
-        <w:t>potential</w:t>
-      </w:r>
-      <w:r>
-        <w:rPr>
-          <w:rFonts w:hint="eastAsia" w:cs="Arial"/>
-          <w:bCs/>
-          <w:color w:val="FF0000"/>
-          <w:sz w:val="24"/>
-          <w:szCs w:val="24"/>
-        </w:rPr>
-        <w:t xml:space="preserve"> pathway for the spread of exotic species, facilitating biological invasions. We encourage future studies to examine the climbing ability and thermal tolerance of exotic species versus their native relatives to gain a deeper understanding of the underlying mechanisms that contribute to the success of hitchhiking, and develop management strategies accordingly to prevent the spread of exotic species. </w:t>
+          <w14:textFill>
+            <w14:solidFill>
+              <w14:schemeClr w14:val="tx1"/>
+            </w14:solidFill>
+          </w14:textFill>
+        </w:rPr>
+        <w:t xml:space="preserve"> of ants</w:t>
+      </w:r>
+      <w:r>
+        <w:rPr>
+          <w:rFonts w:hint="eastAsia" w:cs="Arial"/>
+          <w:bCs/>
+          <w:color w:val="000000" w:themeColor="text1"/>
+          <w:sz w:val="24"/>
+          <w:szCs w:val="24"/>
+          <w14:textFill>
+            <w14:solidFill>
+              <w14:schemeClr w14:val="tx1"/>
+            </w14:solidFill>
+          </w14:textFill>
+        </w:rPr>
+        <w:t xml:space="preserve">. </w:t>
       </w:r>
     </w:p>
     <w:p>
       <w:pPr>
         <w:pStyle w:val="23"/>
+        <w:numPr>
+          <w:ilvl w:val="0"/>
+          <w:numId w:val="0"/>
+        </w:numPr>
         <w:spacing w:line="480" w:lineRule="auto"/>
-        <w:ind w:left="360"/>
-        <w:rPr>
-          <w:rFonts w:cs="Arial"/>
-          <w:bCs/>
-          <w:color w:val="FF0000"/>
-          <w:sz w:val="24"/>
-          <w:szCs w:val="24"/>
+        <w:ind w:firstLine="720" w:firstLineChars="0"/>
+        <w:rPr>
+          <w:rFonts w:hint="default" w:cs="Arial"/>
+          <w:bCs/>
+          <w:color w:val="auto"/>
+          <w:sz w:val="24"/>
+          <w:szCs w:val="24"/>
+          <w:lang w:val="en-US"/>
         </w:rPr>
       </w:pPr>
     </w:p>
@@ -6420,10 +6731,33 @@
           <w:szCs w:val="24"/>
           <w:lang w:val="en-US"/>
         </w:rPr>
-        <w:t>Figure 3. The three key steps for a successful ant hitchhiking event.</w:t>
+        <w:t>Figure 3. The determinants of</w:t>
       </w:r>
       <w:bookmarkStart w:id="0" w:name="_GoBack"/>
       <w:bookmarkEnd w:id="0"/>
+      <w:r>
+        <w:rPr>
+          <w:rFonts w:hint="default" w:cs="Arial"/>
+          <w:color w:val="FF0000"/>
+          <w:sz w:val="24"/>
+          <w:szCs w:val="24"/>
+          <w:lang w:val="en-US"/>
+        </w:rPr>
+        <w:t xml:space="preserve"> a successful ant hitchhiking event.</w:t>
+      </w:r>
+    </w:p>
+    <w:p>
+      <w:pPr>
+        <w:spacing w:line="480" w:lineRule="auto"/>
+        <w:jc w:val="left"/>
+        <w:rPr>
+          <w:rFonts w:hint="default" w:cs="Arial"/>
+          <w:color w:val="FF0000"/>
+          <w:sz w:val="24"/>
+          <w:szCs w:val="24"/>
+          <w:lang w:val="en-US"/>
+        </w:rPr>
+      </w:pPr>
     </w:p>
     <w:sectPr>
       <w:footerReference r:id="rId5" w:type="default"/>
